--- a/KB/How_to_initialize_Sidebar_in_collapsed_state.docx
+++ b/KB/How_to_initialize_Sidebar_in_collapsed_state.docx
@@ -52,6 +52,8 @@
           <w:szCs w:val="24"/>
         </w:rPr>
       </w:pPr>
+      <w:bookmarkStart w:id="0" w:name="_GoBack"/>
+      <w:bookmarkEnd w:id="0"/>
     </w:p>
     <w:p>
       <w:pPr>
@@ -68,37 +70,57 @@
         </w:rPr>
         <w:t>Solution</w:t>
       </w:r>
-      <w:bookmarkStart w:id="0" w:name="_GoBack"/>
-      <w:bookmarkEnd w:id="0"/>
-    </w:p>
-    <w:p>
-      <w:pPr>
-        <w:rPr>
-          <w:rFonts w:ascii="Segoe UI" w:hAnsi="Segoe UI" w:cs="Segoe UI"/>
-          <w:sz w:val="24"/>
-          <w:szCs w:val="24"/>
-        </w:rPr>
-      </w:pPr>
-    </w:p>
-    <w:p>
-      <w:pPr>
-        <w:rPr>
-          <w:rFonts w:ascii="Segoe UI" w:hAnsi="Segoe UI" w:cs="Segoe UI"/>
-          <w:color w:val="000000"/>
-          <w:sz w:val="24"/>
-          <w:szCs w:val="24"/>
-          <w:shd w:val="clear" w:color="auto" w:fill="FFFFFF"/>
-        </w:rPr>
-      </w:pPr>
-      <w:r>
-        <w:rPr>
-          <w:rFonts w:ascii="Segoe UI" w:hAnsi="Segoe UI" w:cs="Segoe UI"/>
-          <w:color w:val="000000"/>
-          <w:sz w:val="24"/>
-          <w:szCs w:val="24"/>
-          <w:shd w:val="clear" w:color="auto" w:fill="FFFFFF"/>
-        </w:rPr>
-        <w:t xml:space="preserve">We can render the Sidebar in closed state by default by using any of the </w:t>
+    </w:p>
+    <w:p>
+      <w:pPr>
+        <w:rPr>
+          <w:rFonts w:ascii="Segoe UI" w:hAnsi="Segoe UI" w:cs="Segoe UI"/>
+          <w:sz w:val="24"/>
+          <w:szCs w:val="24"/>
+        </w:rPr>
+      </w:pPr>
+    </w:p>
+    <w:p>
+      <w:pPr>
+        <w:rPr>
+          <w:rFonts w:ascii="Segoe UI" w:hAnsi="Segoe UI" w:cs="Segoe UI"/>
+          <w:color w:val="000000"/>
+          <w:sz w:val="24"/>
+          <w:szCs w:val="24"/>
+          <w:shd w:val="clear" w:color="auto" w:fill="FFFFFF"/>
+        </w:rPr>
+      </w:pPr>
+      <w:r>
+        <w:rPr>
+          <w:rFonts w:ascii="Segoe UI" w:hAnsi="Segoe UI" w:cs="Segoe UI"/>
+          <w:color w:val="000000"/>
+          <w:sz w:val="24"/>
+          <w:szCs w:val="24"/>
+          <w:shd w:val="clear" w:color="auto" w:fill="FFFFFF"/>
+        </w:rPr>
+        <w:t xml:space="preserve">We can render the </w:t>
+      </w:r>
+      <w:hyperlink r:id="rId5" w:history="1">
+        <w:r>
+          <w:rPr>
+            <w:rStyle w:val="Hyperlink"/>
+            <w:rFonts w:ascii="Segoe UI" w:hAnsi="Segoe UI" w:cs="Segoe UI"/>
+            <w:sz w:val="24"/>
+            <w:szCs w:val="24"/>
+            <w:shd w:val="clear" w:color="auto" w:fill="FFFFFF"/>
+          </w:rPr>
+          <w:t>Sidebar</w:t>
+        </w:r>
+      </w:hyperlink>
+      <w:r>
+        <w:rPr>
+          <w:rFonts w:ascii="Segoe UI" w:hAnsi="Segoe UI" w:cs="Segoe UI"/>
+          <w:color w:val="000000"/>
+          <w:sz w:val="24"/>
+          <w:szCs w:val="24"/>
+          <w:shd w:val="clear" w:color="auto" w:fill="FFFFFF"/>
+        </w:rPr>
+        <w:t xml:space="preserve"> in closed state by default by using any of the </w:t>
       </w:r>
       <w:r>
         <w:rPr>
@@ -211,7 +233,7 @@
         </w:rPr>
         <w:t> </w:t>
       </w:r>
-      <w:hyperlink r:id="rId5" w:anchor="type" w:history="1">
+      <w:hyperlink r:id="rId6" w:anchor="type" w:history="1">
         <w:r>
           <w:rPr>
             <w:rStyle w:val="Hyperlink"/>
@@ -304,7 +326,7 @@
         </w:rPr>
         <w:t xml:space="preserve">Sample: </w:t>
       </w:r>
-      <w:hyperlink r:id="rId6" w:history="1">
+      <w:hyperlink r:id="rId7" w:history="1">
         <w:r>
           <w:rPr>
             <w:rStyle w:val="Hyperlink"/>
@@ -488,7 +510,7 @@
         </w:rPr>
         <w:t> </w:t>
       </w:r>
-      <w:hyperlink r:id="rId7" w:anchor="created" w:history="1">
+      <w:hyperlink r:id="rId8" w:anchor="created" w:history="1">
         <w:r>
           <w:rPr>
             <w:rFonts w:ascii="Segoe UI" w:eastAsia="Times New Roman" w:hAnsi="Segoe UI" w:cs="Segoe UI"/>
@@ -903,7 +925,7 @@
         </w:rPr>
         <w:t xml:space="preserve">Sample: </w:t>
       </w:r>
-      <w:hyperlink r:id="rId8" w:history="1">
+      <w:hyperlink r:id="rId9" w:history="1">
         <w:r>
           <w:rPr>
             <w:rStyle w:val="Hyperlink"/>
@@ -987,7 +1009,7 @@
         </w:rPr>
         <w:t>Calling </w:t>
       </w:r>
-      <w:hyperlink r:id="rId9" w:anchor="hide" w:history="1">
+      <w:hyperlink r:id="rId10" w:anchor="hide" w:history="1">
         <w:r>
           <w:rPr>
             <w:rStyle w:val="Hyperlink"/>
@@ -1009,7 +1031,7 @@
         </w:rPr>
         <w:t> method in the </w:t>
       </w:r>
-      <w:hyperlink r:id="rId10" w:anchor="created" w:history="1">
+      <w:hyperlink r:id="rId11" w:anchor="created" w:history="1">
         <w:r>
           <w:rPr>
             <w:rStyle w:val="Hyperlink"/>
@@ -1343,7 +1365,7 @@
         </w:rPr>
         <w:t xml:space="preserve">Sample: </w:t>
       </w:r>
-      <w:hyperlink r:id="rId11" w:history="1">
+      <w:hyperlink r:id="rId12" w:history="1">
         <w:r>
           <w:rPr>
             <w:rStyle w:val="Hyperlink"/>
@@ -1420,7 +1442,7 @@
         </w:rPr>
         <w:t xml:space="preserve">Documentation: </w:t>
       </w:r>
-      <w:hyperlink r:id="rId12" w:history="1">
+      <w:hyperlink r:id="rId13" w:history="1">
         <w:r>
           <w:rPr>
             <w:rStyle w:val="Hyperlink"/>
@@ -1461,7 +1483,7 @@
         </w:rPr>
         <w:t xml:space="preserve">API reference: </w:t>
       </w:r>
-      <w:hyperlink r:id="rId13" w:history="1">
+      <w:hyperlink r:id="rId14" w:history="1">
         <w:r>
           <w:rPr>
             <w:rStyle w:val="Hyperlink"/>
@@ -1501,7 +1523,7 @@
         </w:rPr>
         <w:t xml:space="preserve">Live demo: </w:t>
       </w:r>
-      <w:hyperlink r:id="rId14" w:anchor="/material/sidebar/default" w:history="1">
+      <w:hyperlink r:id="rId15" w:anchor="/material/sidebar/default" w:history="1">
         <w:r>
           <w:rPr>
             <w:rStyle w:val="Hyperlink"/>
@@ -2423,7 +2445,7 @@
 </file>
 
 <file path=customXml/itemProps1.xml><?xml version="1.0" encoding="utf-8"?>
-<ds:datastoreItem xmlns:ds="http://schemas.openxmlformats.org/officeDocument/2006/customXml" ds:itemID="{6B54E266-0BBE-4974-967F-CEF1B62814A1}">
+<ds:datastoreItem xmlns:ds="http://schemas.openxmlformats.org/officeDocument/2006/customXml" ds:itemID="{591EFEAA-B47A-4607-BD60-20DF4B3357B2}">
   <ds:schemaRefs>
     <ds:schemaRef ds:uri="http://schemas.openxmlformats.org/officeDocument/2006/bibliography"/>
   </ds:schemaRefs>
